--- a/correos/CorreoRecordatorio.docx
+++ b/correos/CorreoRecordatorio.docx
@@ -113,7 +113,7 @@
           <w:noProof/>
           <w:lang w:val="es-ES"/>
         </w:rPr>
-        <w:t>Sergio Cuevas del Valle</w:t>
+        <w:t>Félix Carreras Gabriel</w:t>
       </w:r>
       <w:r>
         <w:rPr>
@@ -1011,19 +1011,631 @@
 <wne:recipients xmlns:wpc="http://schemas.microsoft.com/office/word/2010/wordprocessingCanvas" xmlns:cx="http://schemas.microsoft.com/office/drawing/2014/chartex" xmlns:cx1="http://schemas.microsoft.com/office/drawing/2015/9/8/chartex" xmlns:cx2="http://schemas.microsoft.com/office/drawing/2015/10/21/chartex" xmlns:cx3="http://schemas.microsoft.com/office/drawing/2016/5/9/chartex" xmlns:cx4="http://schemas.microsoft.com/office/drawing/2016/5/10/chartex" xmlns:cx5="http://schemas.microsoft.com/office/drawing/2016/5/11/chartex" xmlns:cx6="http://schemas.microsoft.com/office/drawing/2016/5/12/chartex" xmlns:cx7="http://schemas.microsoft.com/office/drawing/2016/5/13/chartex" xmlns:cx8="http://schemas.microsoft.com/office/drawing/2016/5/14/chartex" xmlns:mc="http://schemas.openxmlformats.org/markup-compatibility/2006" xmlns:aink="http://schemas.microsoft.com/office/drawing/2016/ink" xmlns:am3d="http://schemas.microsoft.com/office/drawing/2017/model3d" xmlns:o="urn:schemas-microsoft-com:office:office" xmlns:r="http://schemas.openxmlformats.org/officeDocument/2006/relationships" xmlns:m="http://schemas.openxmlformats.org/officeDocument/2006/math" xmlns:v="urn:schemas-microsoft-com:vml" xmlns:wp14="http://schemas.microsoft.com/office/word/2010/wordprocessingDrawing" xmlns:wp="http://schemas.openxmlformats.org/drawingml/2006/wordprocessingDrawing" xmlns:w10="urn:schemas-microsoft-com:office:word" xmlns:w="http://schemas.openxmlformats.org/wordprocessingml/2006/main" xmlns:w14="http://schemas.microsoft.com/office/word/2010/wordml" xmlns:w15="http://schemas.microsoft.com/office/word/2012/wordml" xmlns:w16cex="http://schemas.microsoft.com/office/word/2018/wordml/cex" xmlns:w16cid="http://schemas.microsoft.com/office/word/2016/wordml/cid" xmlns:w16="http://schemas.microsoft.com/office/word/2018/wordml" xmlns:w16se="http://schemas.microsoft.com/office/word/2015/wordml/symex" xmlns:wpg="http://schemas.microsoft.com/office/word/2010/wordprocessingGroup" xmlns:wpi="http://schemas.microsoft.com/office/word/2010/wordprocessingInk" xmlns:wne="http://schemas.microsoft.com/office/word/2006/wordml" xmlns:wps="http://schemas.microsoft.com/office/word/2010/wordprocessingShape" mc:Ignorable="w14 w15 w16se w16cid w16 w16cex wp14">
   <wne:recipientData>
     <wne:active wne:val="1"/>
+    <wne:hash wne:val="-566763892"/>
+  </wne:recipientData>
+  <wne:recipientData>
+    <wne:active wne:val="1"/>
+    <wne:hash wne:val="-1219344232"/>
+  </wne:recipientData>
+  <wne:recipientData>
+    <wne:active wne:val="1"/>
+    <wne:hash wne:val="1789192928"/>
+  </wne:recipientData>
+  <wne:recipientData>
+    <wne:active wne:val="1"/>
+    <wne:hash wne:val="893796277"/>
+  </wne:recipientData>
+  <wne:recipientData>
+    <wne:active wne:val="1"/>
+    <wne:hash wne:val="-1376984341"/>
+  </wne:recipientData>
+  <wne:recipientData>
+    <wne:active wne:val="1"/>
+    <wne:hash wne:val="1932104952"/>
+  </wne:recipientData>
+  <wne:recipientData>
+    <wne:active wne:val="1"/>
+    <wne:hash wne:val="-456851511"/>
+  </wne:recipientData>
+  <wne:recipientData>
+    <wne:active wne:val="1"/>
+    <wne:hash wne:val="-1594188799"/>
+  </wne:recipientData>
+  <wne:recipientData>
+    <wne:active wne:val="1"/>
+    <wne:hash wne:val="268706893"/>
+  </wne:recipientData>
+  <wne:recipientData>
+    <wne:active wne:val="1"/>
+    <wne:hash wne:val="-726285239"/>
+  </wne:recipientData>
+  <wne:recipientData>
+    <wne:active wne:val="1"/>
+    <wne:hash wne:val="-666961451"/>
+  </wne:recipientData>
+  <wne:recipientData>
+    <wne:active wne:val="1"/>
+    <wne:hash wne:val="-1258798571"/>
+  </wne:recipientData>
+  <wne:recipientData>
+    <wne:active wne:val="1"/>
+    <wne:hash wne:val="621686720"/>
+  </wne:recipientData>
+  <wne:recipientData>
+    <wne:active wne:val="1"/>
+    <wne:hash wne:val="-1455759329"/>
+  </wne:recipientData>
+  <wne:recipientData>
+    <wne:active wne:val="1"/>
+    <wne:hash wne:val="179950776"/>
+  </wne:recipientData>
+  <wne:recipientData>
+    <wne:active wne:val="1"/>
+    <wne:hash wne:val="1854501150"/>
+  </wne:recipientData>
+  <wne:recipientData>
+    <wne:active wne:val="1"/>
+    <wne:hash wne:val="-134126351"/>
+  </wne:recipientData>
+  <wne:recipientData>
+    <wne:active wne:val="1"/>
+    <wne:hash wne:val="-1258497527"/>
+  </wne:recipientData>
+  <wne:recipientData>
+    <wne:active wne:val="1"/>
+    <wne:hash wne:val="202169746"/>
+  </wne:recipientData>
+  <wne:recipientData>
+    <wne:active wne:val="1"/>
+    <wne:hash wne:val="1900505200"/>
+  </wne:recipientData>
+  <wne:recipientData>
+    <wne:active wne:val="1"/>
+    <wne:hash wne:val="-1924069037"/>
+  </wne:recipientData>
+  <wne:recipientData>
+    <wne:active wne:val="1"/>
+    <wne:hash wne:val="874629184"/>
+  </wne:recipientData>
+  <wne:recipientData>
+    <wne:active wne:val="1"/>
+    <wne:hash wne:val="424141339"/>
+  </wne:recipientData>
+  <wne:recipientData>
+    <wne:active wne:val="1"/>
+    <wne:hash wne:val="-1528064981"/>
+  </wne:recipientData>
+  <wne:recipientData>
+    <wne:active wne:val="1"/>
+    <wne:hash wne:val="552690942"/>
+  </wne:recipientData>
+  <wne:recipientData>
+    <wne:active wne:val="1"/>
+    <wne:hash wne:val="-1426990106"/>
+  </wne:recipientData>
+  <wne:recipientData>
+    <wne:active wne:val="1"/>
+    <wne:hash wne:val="-1239996537"/>
+  </wne:recipientData>
+  <wne:recipientData>
+    <wne:active wne:val="1"/>
+    <wne:hash wne:val="446905519"/>
+  </wne:recipientData>
+  <wne:recipientData>
+    <wne:active wne:val="1"/>
+    <wne:hash wne:val="-531144506"/>
+  </wne:recipientData>
+  <wne:recipientData>
+    <wne:active wne:val="1"/>
+    <wne:hash wne:val="-1884856418"/>
+  </wne:recipientData>
+  <wne:recipientData>
+    <wne:active wne:val="1"/>
+    <wne:hash wne:val="-214246149"/>
+  </wne:recipientData>
+  <wne:recipientData>
+    <wne:active wne:val="1"/>
+    <wne:hash wne:val="960170375"/>
+  </wne:recipientData>
+  <wne:recipientData>
+    <wne:active wne:val="1"/>
+    <wne:hash wne:val="-978919778"/>
+  </wne:recipientData>
+  <wne:recipientData>
+    <wne:active wne:val="1"/>
+    <wne:hash wne:val="1002086371"/>
+  </wne:recipientData>
+  <wne:recipientData>
+    <wne:active wne:val="1"/>
+    <wne:hash wne:val="-578032133"/>
+  </wne:recipientData>
+  <wne:recipientData>
+    <wne:active wne:val="1"/>
+    <wne:hash wne:val="1286398277"/>
+  </wne:recipientData>
+  <wne:recipientData>
+    <wne:active wne:val="1"/>
     <wne:hash wne:val="1892349993"/>
   </wne:recipientData>
   <wne:recipientData>
     <wne:active wne:val="1"/>
-    <wne:hash wne:val="-566763892"/>
-  </wne:recipientData>
-  <wne:recipientData>
-    <wne:active wne:val="1"/>
-    <wne:hash wne:val="-1219344232"/>
+    <wne:hash wne:val="-1297364790"/>
+  </wne:recipientData>
+  <wne:recipientData>
+    <wne:active wne:val="1"/>
+    <wne:hash wne:val="2097824056"/>
+  </wne:recipientData>
+  <wne:recipientData>
+    <wne:active wne:val="1"/>
+    <wne:hash wne:val="-248650241"/>
+  </wne:recipientData>
+  <wne:recipientData>
+    <wne:active wne:val="1"/>
+    <wne:hash wne:val="-668250101"/>
+  </wne:recipientData>
+  <wne:recipientData>
+    <wne:active wne:val="1"/>
+    <wne:hash wne:val="1261561480"/>
+  </wne:recipientData>
+  <wne:recipientData>
+    <wne:active wne:val="1"/>
+    <wne:hash wne:val="-51733392"/>
+  </wne:recipientData>
+  <wne:recipientData>
+    <wne:active wne:val="1"/>
+    <wne:hash wne:val="1108111924"/>
+  </wne:recipientData>
+  <wne:recipientData>
+    <wne:active wne:val="1"/>
+    <wne:hash wne:val="-1136827560"/>
+  </wne:recipientData>
+  <wne:recipientData>
+    <wne:active wne:val="1"/>
+    <wne:hash wne:val="-130300499"/>
+  </wne:recipientData>
+  <wne:recipientData>
+    <wne:active wne:val="1"/>
+    <wne:hash wne:val="-509999823"/>
+  </wne:recipientData>
+  <wne:recipientData>
+    <wne:active wne:val="1"/>
+    <wne:hash wne:val="318032226"/>
+  </wne:recipientData>
+  <wne:recipientData>
+    <wne:active wne:val="1"/>
+    <wne:hash wne:val="1051537123"/>
+  </wne:recipientData>
+  <wne:recipientData>
+    <wne:active wne:val="1"/>
+    <wne:hash wne:val="1229690011"/>
   </wne:recipientData>
   <wne:recipientData>
     <wne:active wne:val="1"/>
     <wne:hash wne:val="779670366"/>
+  </wne:recipientData>
+  <wne:recipientData>
+    <wne:active wne:val="1"/>
+    <wne:hash wne:val="1827893199"/>
+  </wne:recipientData>
+  <wne:recipientData>
+    <wne:active wne:val="1"/>
+    <wne:hash wne:val="-497134832"/>
+  </wne:recipientData>
+  <wne:recipientData>
+    <wne:active wne:val="1"/>
+    <wne:hash wne:val="1999997413"/>
+  </wne:recipientData>
+  <wne:recipientData>
+    <wne:active wne:val="1"/>
+    <wne:hash wne:val="-85945469"/>
+  </wne:recipientData>
+  <wne:recipientData>
+    <wne:active wne:val="1"/>
+    <wne:hash wne:val="1446936552"/>
+  </wne:recipientData>
+  <wne:recipientData>
+    <wne:active wne:val="1"/>
+    <wne:hash wne:val="562686653"/>
+  </wne:recipientData>
+  <wne:recipientData>
+    <wne:active wne:val="1"/>
+    <wne:hash wne:val="-106158773"/>
+  </wne:recipientData>
+  <wne:recipientData>
+    <wne:active wne:val="1"/>
+    <wne:hash wne:val="908074443"/>
+  </wne:recipientData>
+  <wne:recipientData>
+    <wne:active wne:val="1"/>
+    <wne:hash wne:val="1758273001"/>
+  </wne:recipientData>
+  <wne:recipientData>
+    <wne:active wne:val="1"/>
+    <wne:hash wne:val="-1994221620"/>
+  </wne:recipientData>
+  <wne:recipientData>
+    <wne:active wne:val="1"/>
+    <wne:hash wne:val="-1299332523"/>
+  </wne:recipientData>
+  <wne:recipientData>
+    <wne:active wne:val="1"/>
+    <wne:hash wne:val="-1284632331"/>
+  </wne:recipientData>
+  <wne:recipientData>
+    <wne:active wne:val="1"/>
+    <wne:hash wne:val="1600340530"/>
+  </wne:recipientData>
+  <wne:recipientData>
+    <wne:active wne:val="1"/>
+    <wne:hash wne:val="-389797027"/>
+  </wne:recipientData>
+  <wne:recipientData>
+    <wne:active wne:val="1"/>
+    <wne:hash wne:val="-1352303741"/>
+  </wne:recipientData>
+  <wne:recipientData>
+    <wne:active wne:val="1"/>
+    <wne:hash wne:val="-906556415"/>
+  </wne:recipientData>
+  <wne:recipientData>
+    <wne:active wne:val="1"/>
+    <wne:hash wne:val="-312732820"/>
+  </wne:recipientData>
+  <wne:recipientData>
+    <wne:active wne:val="1"/>
+    <wne:hash wne:val="-1151390023"/>
+  </wne:recipientData>
+  <wne:recipientData>
+    <wne:active wne:val="1"/>
+    <wne:hash wne:val="-1730058053"/>
+  </wne:recipientData>
+  <wne:recipientData>
+    <wne:active wne:val="1"/>
+    <wne:hash wne:val="-795407216"/>
+  </wne:recipientData>
+  <wne:recipientData>
+    <wne:active wne:val="1"/>
+    <wne:hash wne:val="-1678180953"/>
+  </wne:recipientData>
+  <wne:recipientData>
+    <wne:active wne:val="1"/>
+    <wne:hash wne:val="-166848700"/>
+  </wne:recipientData>
+  <wne:recipientData>
+    <wne:active wne:val="1"/>
+    <wne:hash wne:val="1508988894"/>
+  </wne:recipientData>
+  <wne:recipientData>
+    <wne:active wne:val="1"/>
+    <wne:hash wne:val="1262300840"/>
+  </wne:recipientData>
+  <wne:recipientData>
+    <wne:active wne:val="1"/>
+    <wne:hash wne:val="1938607553"/>
+  </wne:recipientData>
+  <wne:recipientData>
+    <wne:active wne:val="1"/>
+    <wne:hash wne:val="1757073153"/>
+  </wne:recipientData>
+  <wne:recipientData>
+    <wne:active wne:val="1"/>
+    <wne:hash wne:val="-280758952"/>
+  </wne:recipientData>
+  <wne:recipientData>
+    <wne:active wne:val="1"/>
+    <wne:hash wne:val="-1544147518"/>
+  </wne:recipientData>
+  <wne:recipientData>
+    <wne:active wne:val="1"/>
+    <wne:hash wne:val="-8171193"/>
+  </wne:recipientData>
+  <wne:recipientData>
+    <wne:active wne:val="1"/>
+    <wne:hash wne:val="-253217567"/>
+  </wne:recipientData>
+  <wne:recipientData>
+    <wne:active wne:val="1"/>
+    <wne:hash wne:val="966222901"/>
+  </wne:recipientData>
+  <wne:recipientData>
+    <wne:active wne:val="1"/>
+    <wne:hash wne:val="110976705"/>
+  </wne:recipientData>
+  <wne:recipientData>
+    <wne:active wne:val="1"/>
+    <wne:hash wne:val="415460051"/>
+  </wne:recipientData>
+  <wne:recipientData>
+    <wne:active wne:val="1"/>
+    <wne:hash wne:val="1559935390"/>
+  </wne:recipientData>
+  <wne:recipientData>
+    <wne:active wne:val="1"/>
+    <wne:hash wne:val="-1555492904"/>
+  </wne:recipientData>
+  <wne:recipientData>
+    <wne:active wne:val="1"/>
+    <wne:hash wne:val="910957896"/>
+  </wne:recipientData>
+  <wne:recipientData>
+    <wne:active wne:val="1"/>
+    <wne:hash wne:val="845120928"/>
+  </wne:recipientData>
+  <wne:recipientData>
+    <wne:active wne:val="1"/>
+    <wne:hash wne:val="-1415031956"/>
+  </wne:recipientData>
+  <wne:recipientData>
+    <wne:active wne:val="1"/>
+    <wne:hash wne:val="-119433298"/>
+  </wne:recipientData>
+  <wne:recipientData>
+    <wne:active wne:val="1"/>
+    <wne:hash wne:val="-1867449412"/>
+  </wne:recipientData>
+  <wne:recipientData>
+    <wne:active wne:val="1"/>
+    <wne:hash wne:val="452911687"/>
+  </wne:recipientData>
+  <wne:recipientData>
+    <wne:active wne:val="1"/>
+    <wne:hash wne:val="130093161"/>
+  </wne:recipientData>
+  <wne:recipientData>
+    <wne:active wne:val="1"/>
+    <wne:hash wne:val="1347888762"/>
+  </wne:recipientData>
+  <wne:recipientData>
+    <wne:active wne:val="1"/>
+    <wne:hash wne:val="-1731210319"/>
+  </wne:recipientData>
+  <wne:recipientData>
+    <wne:active wne:val="1"/>
+    <wne:hash wne:val="-633525297"/>
+  </wne:recipientData>
+  <wne:recipientData>
+    <wne:active wne:val="1"/>
+    <wne:hash wne:val="2141764573"/>
+  </wne:recipientData>
+  <wne:recipientData>
+    <wne:active wne:val="1"/>
+    <wne:hash wne:val="1988375759"/>
+  </wne:recipientData>
+  <wne:recipientData>
+    <wne:active wne:val="1"/>
+    <wne:hash wne:val="98127852"/>
+  </wne:recipientData>
+  <wne:recipientData>
+    <wne:active wne:val="1"/>
+    <wne:hash wne:val="2103337924"/>
+  </wne:recipientData>
+  <wne:recipientData>
+    <wne:active wne:val="1"/>
+    <wne:hash wne:val="-29372203"/>
+  </wne:recipientData>
+  <wne:recipientData>
+    <wne:active wne:val="1"/>
+    <wne:hash wne:val="1940922824"/>
+  </wne:recipientData>
+  <wne:recipientData>
+    <wne:active wne:val="1"/>
+    <wne:hash wne:val="-328673565"/>
+  </wne:recipientData>
+  <wne:recipientData>
+    <wne:active wne:val="1"/>
+    <wne:hash wne:val="973576051"/>
+  </wne:recipientData>
+  <wne:recipientData>
+    <wne:active wne:val="1"/>
+    <wne:hash wne:val="-1050916298"/>
+  </wne:recipientData>
+  <wne:recipientData>
+    <wne:active wne:val="1"/>
+    <wne:hash wne:val="-1410968183"/>
+  </wne:recipientData>
+  <wne:recipientData>
+    <wne:active wne:val="1"/>
+    <wne:hash wne:val="-1655935168"/>
+  </wne:recipientData>
+  <wne:recipientData>
+    <wne:active wne:val="1"/>
+    <wne:hash wne:val="450520801"/>
+  </wne:recipientData>
+  <wne:recipientData>
+    <wne:active wne:val="1"/>
+    <wne:hash wne:val="578819193"/>
+  </wne:recipientData>
+  <wne:recipientData>
+    <wne:active wne:val="1"/>
+    <wne:hash wne:val="-18988003"/>
+  </wne:recipientData>
+  <wne:recipientData>
+    <wne:active wne:val="1"/>
+    <wne:hash wne:val="891690567"/>
+  </wne:recipientData>
+  <wne:recipientData>
+    <wne:active wne:val="1"/>
+    <wne:hash wne:val="-1728444896"/>
+  </wne:recipientData>
+  <wne:recipientData>
+    <wne:active wne:val="1"/>
+    <wne:hash wne:val="-1190346923"/>
+  </wne:recipientData>
+  <wne:recipientData>
+    <wne:active wne:val="1"/>
+    <wne:hash wne:val="-17515028"/>
+  </wne:recipientData>
+  <wne:recipientData>
+    <wne:active wne:val="1"/>
+    <wne:hash wne:val="1418171076"/>
+  </wne:recipientData>
+  <wne:recipientData>
+    <wne:active wne:val="1"/>
+    <wne:hash wne:val="-1932707937"/>
+  </wne:recipientData>
+  <wne:recipientData>
+    <wne:active wne:val="1"/>
+    <wne:hash wne:val="-2145553163"/>
+  </wne:recipientData>
+  <wne:recipientData>
+    <wne:active wne:val="1"/>
+    <wne:hash wne:val="563949849"/>
+  </wne:recipientData>
+  <wne:recipientData>
+    <wne:active wne:val="1"/>
+    <wne:hash wne:val="700690677"/>
+  </wne:recipientData>
+  <wne:recipientData>
+    <wne:active wne:val="1"/>
+    <wne:hash wne:val="-846477061"/>
+  </wne:recipientData>
+  <wne:recipientData>
+    <wne:active wne:val="1"/>
+    <wne:hash wne:val="-2113372096"/>
+  </wne:recipientData>
+  <wne:recipientData>
+    <wne:active wne:val="1"/>
+    <wne:hash wne:val="387862332"/>
+  </wne:recipientData>
+  <wne:recipientData>
+    <wne:active wne:val="1"/>
+    <wne:hash wne:val="-2073215415"/>
+  </wne:recipientData>
+  <wne:recipientData>
+    <wne:active wne:val="1"/>
+    <wne:hash wne:val="-1545337670"/>
+  </wne:recipientData>
+  <wne:recipientData>
+    <wne:active wne:val="1"/>
+    <wne:hash wne:val="-417492070"/>
+  </wne:recipientData>
+  <wne:recipientData>
+    <wne:active wne:val="1"/>
+    <wne:hash wne:val="1775273385"/>
+  </wne:recipientData>
+  <wne:recipientData>
+    <wne:active wne:val="1"/>
+    <wne:hash wne:val="-275177349"/>
+  </wne:recipientData>
+  <wne:recipientData>
+    <wne:active wne:val="1"/>
+    <wne:hash wne:val="2130626062"/>
+  </wne:recipientData>
+  <wne:recipientData>
+    <wne:active wne:val="1"/>
+    <wne:hash wne:val="434585438"/>
+  </wne:recipientData>
+  <wne:recipientData>
+    <wne:active wne:val="1"/>
+    <wne:hash wne:val="-1581232085"/>
+  </wne:recipientData>
+  <wne:recipientData>
+    <wne:active wne:val="1"/>
+    <wne:hash wne:val="-220285650"/>
+  </wne:recipientData>
+  <wne:recipientData>
+    <wne:active wne:val="1"/>
+    <wne:hash wne:val="1426337118"/>
+  </wne:recipientData>
+  <wne:recipientData>
+    <wne:active wne:val="1"/>
+    <wne:hash wne:val="1514215739"/>
+  </wne:recipientData>
+  <wne:recipientData>
+    <wne:active wne:val="1"/>
+    <wne:hash wne:val="-367540969"/>
+  </wne:recipientData>
+  <wne:recipientData>
+    <wne:active wne:val="1"/>
+    <wne:hash wne:val="-637559512"/>
+  </wne:recipientData>
+  <wne:recipientData>
+    <wne:active wne:val="1"/>
+    <wne:hash wne:val="494244388"/>
+  </wne:recipientData>
+  <wne:recipientData>
+    <wne:active wne:val="1"/>
+    <wne:hash wne:val="-1680455791"/>
+  </wne:recipientData>
+  <wne:recipientData>
+    <wne:active wne:val="1"/>
+    <wne:hash wne:val="-1356387262"/>
+  </wne:recipientData>
+  <wne:recipientData>
+    <wne:active wne:val="1"/>
+    <wne:hash wne:val="1616644217"/>
+  </wne:recipientData>
+  <wne:recipientData>
+    <wne:active wne:val="1"/>
+    <wne:hash wne:val="653314195"/>
+  </wne:recipientData>
+  <wne:recipientData>
+    <wne:active wne:val="1"/>
+    <wne:hash wne:val="-1428351108"/>
+  </wne:recipientData>
+  <wne:recipientData>
+    <wne:active wne:val="1"/>
+    <wne:hash wne:val="1989870210"/>
+  </wne:recipientData>
+  <wne:recipientData>
+    <wne:active wne:val="1"/>
+    <wne:hash wne:val="-704308533"/>
+  </wne:recipientData>
+  <wne:recipientData>
+    <wne:active wne:val="1"/>
+    <wne:hash wne:val="1356954434"/>
+  </wne:recipientData>
+  <wne:recipientData>
+    <wne:active wne:val="1"/>
+    <wne:hash wne:val="519570071"/>
+  </wne:recipientData>
+  <wne:recipientData>
+    <wne:active wne:val="1"/>
+    <wne:hash wne:val="-1861170454"/>
+  </wne:recipientData>
+  <wne:recipientData>
+    <wne:active wne:val="1"/>
+    <wne:hash wne:val="1123287574"/>
+  </wne:recipientData>
+  <wne:recipientData>
+    <wne:active wne:val="1"/>
+    <wne:hash wne:val="230782159"/>
+  </wne:recipientData>
+  <wne:recipientData>
+    <wne:active wne:val="1"/>
+    <wne:hash wne:val="1049471508"/>
+  </wne:recipientData>
+  <wne:recipientData>
+    <wne:active wne:val="1"/>
+    <wne:hash wne:val="-1928945463"/>
+  </wne:recipientData>
+  <wne:recipientData>
+    <wne:active wne:val="1"/>
+    <wne:hash wne:val="-265935626"/>
+  </wne:recipientData>
+  <wne:recipientData>
+    <wne:active wne:val="1"/>
+    <wne:hash wne:val="68292497"/>
+  </wne:recipientData>
+  <wne:recipientData>
+    <wne:active wne:val="1"/>
+    <wne:hash wne:val="1096884401"/>
+  </wne:recipientData>
+  <wne:recipientData>
+    <wne:active wne:val="1"/>
+    <wne:hash wne:val="1519613442"/>
+  </wne:recipientData>
+  <wne:recipientData>
+    <wne:active wne:val="1"/>
+    <wne:hash wne:val="1879179683"/>
+  </wne:recipientData>
+  <wne:recipientData>
+    <wne:active wne:val="1"/>
+    <wne:hash wne:val="-332361682"/>
+  </wne:recipientData>
+  <wne:recipientData>
+    <wne:active wne:val="1"/>
+    <wne:hash wne:val="473669505"/>
   </wne:recipientData>
 </wne:recipients>
 </file>
